--- a/Innføring i operativesystemer.docx
+++ b/Innføring i operativesystemer.docx
@@ -13,8 +13,401 @@
         <w:rPr>
           <w:rFonts w:ascii="Arial" w:hAnsi="Arial" w:cs="Arial"/>
         </w:rPr>
-        <w:t xml:space="preserve">Innføring i operativesystemer </w:t>
-      </w:r>
+        <w:t xml:space="preserve">Innføring i </w:t>
+      </w:r>
+      <w:r>
+        <w:rPr>
+          <w:rFonts w:ascii="Arial" w:hAnsi="Arial" w:cs="Arial"/>
+        </w:rPr>
+        <w:t>operativsystemer</w:t>
+      </w:r>
+      <w:r>
+        <w:rPr>
+          <w:rFonts w:ascii="Arial" w:hAnsi="Arial" w:cs="Arial"/>
+        </w:rPr>
+        <w:t>:</w:t>
+      </w:r>
+    </w:p>
+    <w:p>
+      <w:pPr>
+        <w:spacing w:line="360" w:lineRule="auto"/>
+        <w:rPr>
+          <w:rFonts w:ascii="Arial" w:hAnsi="Arial" w:cs="Arial"/>
+        </w:rPr>
+      </w:pPr>
+      <w:r>
+        <w:rPr>
+          <w:rFonts w:ascii="Arial" w:hAnsi="Arial" w:cs="Arial"/>
+        </w:rPr>
+        <w:t>Linux (eller Unix, som er det opprinnelige navnet på dette operativsystemet)</w:t>
+      </w:r>
+    </w:p>
+    <w:p>
+      <w:pPr>
+        <w:spacing w:line="360" w:lineRule="auto"/>
+        <w:rPr>
+          <w:rFonts w:ascii="Arial" w:hAnsi="Arial" w:cs="Arial"/>
+        </w:rPr>
+      </w:pPr>
+      <w:r>
+        <w:rPr>
+          <w:rFonts w:ascii="Arial" w:hAnsi="Arial" w:cs="Arial"/>
+        </w:rPr>
+        <w:t xml:space="preserve">Det </w:t>
+      </w:r>
+      <w:r>
+        <w:rPr>
+          <w:rFonts w:ascii="Arial" w:hAnsi="Arial" w:cs="Arial"/>
+        </w:rPr>
+        <w:t>et operativt system</w:t>
+      </w:r>
+      <w:r>
+        <w:rPr>
+          <w:rFonts w:ascii="Arial" w:hAnsi="Arial" w:cs="Arial"/>
+        </w:rPr>
+        <w:t xml:space="preserve"> gjør er nettopp gjør en maskin operativ</w:t>
+      </w:r>
+      <w:r>
+        <w:rPr>
+          <w:rFonts w:ascii="Arial" w:hAnsi="Arial" w:cs="Arial"/>
+        </w:rPr>
+        <w:t>, siker</w:t>
+      </w:r>
+    </w:p>
+    <w:p>
+      <w:pPr>
+        <w:spacing w:line="360" w:lineRule="auto"/>
+        <w:rPr>
+          <w:rFonts w:ascii="Arial" w:hAnsi="Arial" w:cs="Arial"/>
+        </w:rPr>
+      </w:pPr>
+      <w:r>
+        <w:rPr>
+          <w:rFonts w:ascii="Arial" w:hAnsi="Arial" w:cs="Arial"/>
+        </w:rPr>
+        <w:t xml:space="preserve">Samling med programvare som ligger som </w:t>
+      </w:r>
+      <w:r>
+        <w:rPr>
+          <w:rFonts w:ascii="Arial" w:hAnsi="Arial" w:cs="Arial"/>
+        </w:rPr>
+        <w:t>et lag</w:t>
+      </w:r>
+      <w:r>
+        <w:rPr>
+          <w:rFonts w:ascii="Arial" w:hAnsi="Arial" w:cs="Arial"/>
+        </w:rPr>
+        <w:t xml:space="preserve"> over </w:t>
+      </w:r>
+      <w:proofErr w:type="gramStart"/>
+      <w:r>
+        <w:rPr>
+          <w:rFonts w:ascii="Arial" w:hAnsi="Arial" w:cs="Arial"/>
+        </w:rPr>
+        <w:t>hardware</w:t>
+      </w:r>
+      <w:proofErr w:type="gramEnd"/>
+    </w:p>
+    <w:p>
+      <w:pPr>
+        <w:spacing w:line="360" w:lineRule="auto"/>
+        <w:rPr>
+          <w:rFonts w:ascii="Arial" w:hAnsi="Arial" w:cs="Arial"/>
+        </w:rPr>
+      </w:pPr>
+      <w:r>
+        <w:rPr>
+          <w:rFonts w:ascii="Arial" w:hAnsi="Arial" w:cs="Arial"/>
+        </w:rPr>
+        <w:t xml:space="preserve">Programvaren tilbyr grensesnitt mellom bruker og applikasjonene som nettleser </w:t>
+      </w:r>
+      <w:proofErr w:type="spellStart"/>
+      <w:proofErr w:type="gramStart"/>
+      <w:r>
+        <w:rPr>
+          <w:rFonts w:ascii="Arial" w:hAnsi="Arial" w:cs="Arial"/>
+        </w:rPr>
+        <w:t>osv</w:t>
+      </w:r>
+      <w:proofErr w:type="spellEnd"/>
+      <w:r>
+        <w:rPr>
+          <w:rFonts w:ascii="Arial" w:hAnsi="Arial" w:cs="Arial"/>
+        </w:rPr>
+        <w:t>…</w:t>
+      </w:r>
+      <w:proofErr w:type="gramEnd"/>
+    </w:p>
+    <w:p>
+      <w:pPr>
+        <w:spacing w:line="360" w:lineRule="auto"/>
+        <w:rPr>
+          <w:rFonts w:ascii="Arial" w:hAnsi="Arial" w:cs="Arial"/>
+        </w:rPr>
+      </w:pPr>
+      <w:r>
+        <w:rPr>
+          <w:rFonts w:ascii="Arial" w:hAnsi="Arial" w:cs="Arial"/>
+        </w:rPr>
+        <w:t xml:space="preserve">Os har grensesnitt med </w:t>
+      </w:r>
+      <w:proofErr w:type="gramStart"/>
+      <w:r>
+        <w:rPr>
+          <w:rFonts w:ascii="Arial" w:hAnsi="Arial" w:cs="Arial"/>
+        </w:rPr>
+        <w:t>hardware</w:t>
+      </w:r>
+      <w:proofErr w:type="gramEnd"/>
+      <w:r>
+        <w:rPr>
+          <w:rFonts w:ascii="Arial" w:hAnsi="Arial" w:cs="Arial"/>
+        </w:rPr>
+        <w:t>, effektiv – siker</w:t>
+      </w:r>
+    </w:p>
+    <w:p>
+      <w:pPr>
+        <w:spacing w:line="360" w:lineRule="auto"/>
+        <w:rPr>
+          <w:rFonts w:ascii="Arial" w:hAnsi="Arial" w:cs="Arial"/>
+        </w:rPr>
+      </w:pPr>
+      <w:r>
+        <w:rPr>
+          <w:rFonts w:ascii="Arial" w:hAnsi="Arial" w:cs="Arial"/>
+        </w:rPr>
+        <w:t xml:space="preserve">Av </w:t>
+      </w:r>
+      <w:r>
+        <w:rPr>
+          <w:rFonts w:ascii="Arial" w:hAnsi="Arial" w:cs="Arial"/>
+        </w:rPr>
+        <w:t>eksperter</w:t>
+      </w:r>
+      <w:r>
+        <w:rPr>
+          <w:rFonts w:ascii="Arial" w:hAnsi="Arial" w:cs="Arial"/>
+        </w:rPr>
+        <w:t xml:space="preserve"> fo</w:t>
+      </w:r>
+      <w:r>
+        <w:rPr>
+          <w:rFonts w:ascii="Arial" w:hAnsi="Arial" w:cs="Arial"/>
+        </w:rPr>
+        <w:t>r eksperter</w:t>
+      </w:r>
+      <w:r>
+        <w:rPr>
+          <w:rFonts w:ascii="Arial" w:hAnsi="Arial" w:cs="Arial"/>
+        </w:rPr>
+        <w:t xml:space="preserve">, programvareutviklere </w:t>
+      </w:r>
+      <w:r>
+        <w:rPr>
+          <w:rFonts w:ascii="Arial" w:hAnsi="Arial" w:cs="Arial"/>
+        </w:rPr>
+        <w:t xml:space="preserve">fleksibelt </w:t>
+      </w:r>
+    </w:p>
+    <w:p>
+      <w:pPr>
+        <w:spacing w:line="360" w:lineRule="auto"/>
+        <w:rPr>
+          <w:rFonts w:ascii="Arial" w:hAnsi="Arial" w:cs="Arial"/>
+        </w:rPr>
+      </w:pPr>
+      <w:r>
+        <w:rPr>
+          <w:rFonts w:ascii="Arial" w:hAnsi="Arial" w:cs="Arial"/>
+        </w:rPr>
+        <w:t xml:space="preserve">C programmering brukes for operativsystemer, adresse minne og </w:t>
+      </w:r>
+      <w:proofErr w:type="gramStart"/>
+      <w:r>
+        <w:rPr>
+          <w:rFonts w:ascii="Arial" w:hAnsi="Arial" w:cs="Arial"/>
+        </w:rPr>
+        <w:t>hardware</w:t>
+      </w:r>
+      <w:proofErr w:type="gramEnd"/>
+    </w:p>
+    <w:p>
+      <w:pPr>
+        <w:spacing w:line="360" w:lineRule="auto"/>
+        <w:rPr>
+          <w:rFonts w:ascii="Arial" w:hAnsi="Arial" w:cs="Arial"/>
+        </w:rPr>
+      </w:pPr>
+      <w:r>
+        <w:rPr>
+          <w:rFonts w:ascii="Arial" w:hAnsi="Arial" w:cs="Arial"/>
+        </w:rPr>
+        <w:t>Ikke veldig teoretisk</w:t>
+      </w:r>
+      <w:r>
+        <w:rPr>
+          <w:rFonts w:ascii="Arial" w:hAnsi="Arial" w:cs="Arial"/>
+        </w:rPr>
+        <w:t xml:space="preserve"> </w:t>
+      </w:r>
+    </w:p>
+    <w:p>
+      <w:pPr>
+        <w:spacing w:line="360" w:lineRule="auto"/>
+        <w:rPr>
+          <w:rFonts w:ascii="Arial" w:hAnsi="Arial" w:cs="Arial"/>
+        </w:rPr>
+      </w:pPr>
+      <w:r>
+        <w:rPr>
+          <w:rFonts w:ascii="Arial" w:hAnsi="Arial" w:cs="Arial"/>
+        </w:rPr>
+        <w:t xml:space="preserve">2014 utgave av </w:t>
+      </w:r>
+      <w:proofErr w:type="spellStart"/>
+      <w:r>
+        <w:rPr>
+          <w:rFonts w:ascii="Arial" w:hAnsi="Arial" w:cs="Arial"/>
+        </w:rPr>
+        <w:t>modern</w:t>
+      </w:r>
+      <w:proofErr w:type="spellEnd"/>
+      <w:r>
+        <w:rPr>
+          <w:rFonts w:ascii="Arial" w:hAnsi="Arial" w:cs="Arial"/>
+        </w:rPr>
+        <w:t xml:space="preserve"> operating systems</w:t>
+      </w:r>
+    </w:p>
+    <w:p>
+      <w:pPr>
+        <w:spacing w:line="360" w:lineRule="auto"/>
+        <w:rPr>
+          <w:rFonts w:ascii="Arial" w:hAnsi="Arial" w:cs="Arial"/>
+        </w:rPr>
+      </w:pPr>
+      <w:r>
+        <w:rPr>
+          <w:rFonts w:ascii="Arial" w:hAnsi="Arial" w:cs="Arial"/>
+        </w:rPr>
+        <w:t xml:space="preserve">Krav: </w:t>
+      </w:r>
+      <w:proofErr w:type="spellStart"/>
+      <w:r>
+        <w:rPr>
+          <w:rFonts w:ascii="Arial" w:hAnsi="Arial" w:cs="Arial"/>
+        </w:rPr>
+        <w:t>java</w:t>
+      </w:r>
+      <w:proofErr w:type="spellEnd"/>
+      <w:r>
+        <w:rPr>
+          <w:rFonts w:ascii="Arial" w:hAnsi="Arial" w:cs="Arial"/>
+        </w:rPr>
+        <w:t xml:space="preserve"> for eksempel, bruk av </w:t>
+      </w:r>
+      <w:proofErr w:type="spellStart"/>
+      <w:r>
+        <w:rPr>
+          <w:rFonts w:ascii="Arial" w:hAnsi="Arial" w:cs="Arial"/>
+        </w:rPr>
+        <w:t>windows</w:t>
+      </w:r>
+      <w:proofErr w:type="spellEnd"/>
+      <w:r>
+        <w:rPr>
+          <w:rFonts w:ascii="Arial" w:hAnsi="Arial" w:cs="Arial"/>
+        </w:rPr>
+        <w:t>, tilgang til linux-system</w:t>
+      </w:r>
+      <w:r>
+        <w:rPr>
+          <w:rFonts w:ascii="Arial" w:hAnsi="Arial" w:cs="Arial"/>
+        </w:rPr>
+        <w:t>: linux-server, dual-</w:t>
+      </w:r>
+      <w:proofErr w:type="spellStart"/>
+      <w:r>
+        <w:rPr>
+          <w:rFonts w:ascii="Arial" w:hAnsi="Arial" w:cs="Arial"/>
+        </w:rPr>
+        <w:t>boot</w:t>
+      </w:r>
+      <w:proofErr w:type="spellEnd"/>
+      <w:r>
+        <w:rPr>
+          <w:rFonts w:ascii="Arial" w:hAnsi="Arial" w:cs="Arial"/>
+        </w:rPr>
+        <w:t xml:space="preserve"> </w:t>
+      </w:r>
+      <w:proofErr w:type="spellStart"/>
+      <w:r>
+        <w:rPr>
+          <w:rFonts w:ascii="Arial" w:hAnsi="Arial" w:cs="Arial"/>
+        </w:rPr>
+        <w:t>windows</w:t>
+      </w:r>
+      <w:proofErr w:type="spellEnd"/>
+      <w:r>
+        <w:rPr>
+          <w:rFonts w:ascii="Arial" w:hAnsi="Arial" w:cs="Arial"/>
+        </w:rPr>
+        <w:t>/</w:t>
+      </w:r>
+      <w:proofErr w:type="spellStart"/>
+      <w:r>
+        <w:rPr>
+          <w:rFonts w:ascii="Arial" w:hAnsi="Arial" w:cs="Arial"/>
+        </w:rPr>
+        <w:t>linux</w:t>
+      </w:r>
+      <w:proofErr w:type="spellEnd"/>
+    </w:p>
+    <w:p>
+      <w:pPr>
+        <w:spacing w:line="360" w:lineRule="auto"/>
+        <w:rPr>
+          <w:rFonts w:ascii="Arial" w:hAnsi="Arial" w:cs="Arial"/>
+        </w:rPr>
+      </w:pPr>
+      <w:r>
+        <w:rPr>
+          <w:rFonts w:ascii="Arial" w:hAnsi="Arial" w:cs="Arial"/>
+        </w:rPr>
+        <w:t>10 av 12 godkjent arbeidskrav</w:t>
+      </w:r>
+    </w:p>
+    <w:p>
+      <w:pPr>
+        <w:spacing w:line="360" w:lineRule="auto"/>
+        <w:rPr>
+          <w:rFonts w:ascii="Arial" w:hAnsi="Arial" w:cs="Arial"/>
+        </w:rPr>
+      </w:pPr>
+      <w:r>
+        <w:rPr>
+          <w:rFonts w:ascii="Arial" w:hAnsi="Arial" w:cs="Arial"/>
+        </w:rPr>
+        <w:t xml:space="preserve">Flervalg eksamen </w:t>
+      </w:r>
+    </w:p>
+    <w:p>
+      <w:pPr>
+        <w:spacing w:line="360" w:lineRule="auto"/>
+        <w:rPr>
+          <w:rFonts w:ascii="Arial" w:hAnsi="Arial" w:cs="Arial"/>
+        </w:rPr>
+      </w:pPr>
+    </w:p>
+    <w:p>
+      <w:pPr>
+        <w:spacing w:line="360" w:lineRule="auto"/>
+        <w:rPr>
+          <w:rFonts w:ascii="Arial" w:hAnsi="Arial" w:cs="Arial"/>
+          <w:lang w:val="en-US"/>
+        </w:rPr>
+      </w:pPr>
     </w:p>
     <w:sectPr>
       <w:pgSz w:w="11906" w:h="16838"/>
@@ -629,7 +1022,6 @@
   <w:style w:type="character" w:default="1" w:styleId="Standardskriftforavsnitt">
     <w:name w:val="Default Paragraph Font"/>
     <w:uiPriority w:val="1"/>
-    <w:semiHidden/>
     <w:unhideWhenUsed/>
   </w:style>
   <w:style w:type="table" w:default="1" w:styleId="Vanligtabell">
